--- a/report/Project Description.docx
+++ b/report/Project Description.docx
@@ -545,7 +545,7 @@
           <w:sz w:val="40"/>
           <w:szCs w:val="40"/>
         </w:rPr>
-        <w:t>niversity</w:t>
+        <w:t xml:space="preserve">niversity </w:t>
       </w:r>
       <w:r>
         <w:rPr>
@@ -553,6 +553,261 @@
           <w:bCs/>
           <w:sz w:val="40"/>
           <w:szCs w:val="40"/>
+        </w:rPr>
+        <w:t>R</w:t>
+      </w:r>
+      <w:r>
+        <w:rPr>
+          <w:b/>
+          <w:bCs/>
+          <w:sz w:val="40"/>
+          <w:szCs w:val="40"/>
+        </w:rPr>
+        <w:t>elationships</w:t>
+      </w:r>
+      <w:r>
+        <w:rPr>
+          <w:b/>
+          <w:bCs/>
+          <w:sz w:val="40"/>
+          <w:szCs w:val="40"/>
+        </w:rPr>
+        <w:t xml:space="preserve"> H</w:t>
+      </w:r>
+      <w:r>
+        <w:rPr>
+          <w:b/>
+          <w:bCs/>
+          <w:sz w:val="40"/>
+          <w:szCs w:val="40"/>
+        </w:rPr>
+        <w:t>ierarchy</w:t>
+      </w:r>
+    </w:p>
+    <w:p>
+      <w:pPr>
+        <w:rPr>
+          <w:sz w:val="40"/>
+          <w:szCs w:val="40"/>
+        </w:rPr>
+      </w:pPr>
+    </w:p>
+    <w:p>
+      <w:pPr>
+        <w:rPr>
+          <w:sz w:val="40"/>
+          <w:szCs w:val="40"/>
+        </w:rPr>
+      </w:pPr>
+    </w:p>
+    <w:p>
+      <w:pPr>
+        <w:rPr>
+          <w:sz w:val="40"/>
+          <w:szCs w:val="40"/>
+        </w:rPr>
+      </w:pPr>
+    </w:p>
+    <w:p>
+      <w:pPr>
+        <w:rPr>
+          <w:sz w:val="40"/>
+          <w:szCs w:val="40"/>
+        </w:rPr>
+      </w:pPr>
+    </w:p>
+    <w:p>
+      <w:pPr>
+        <w:tabs>
+          <w:tab w:val="left" w:pos="537"/>
+        </w:tabs>
+        <w:rPr>
+          <w:sz w:val="40"/>
+          <w:szCs w:val="40"/>
+        </w:rPr>
+      </w:pPr>
+      <w:r>
+        <w:rPr>
+          <w:sz w:val="40"/>
+          <w:szCs w:val="40"/>
+        </w:rPr>
+        <w:tab/>
+      </w:r>
+    </w:p>
+    <w:p>
+      <w:pPr>
+        <w:tabs>
+          <w:tab w:val="left" w:pos="537"/>
+        </w:tabs>
+        <w:rPr>
+          <w:sz w:val="40"/>
+          <w:szCs w:val="40"/>
+        </w:rPr>
+      </w:pPr>
+    </w:p>
+    <w:p>
+      <w:pPr>
+        <w:tabs>
+          <w:tab w:val="left" w:pos="537"/>
+        </w:tabs>
+        <w:rPr>
+          <w:sz w:val="40"/>
+          <w:szCs w:val="40"/>
+        </w:rPr>
+      </w:pPr>
+    </w:p>
+    <w:p>
+      <w:pPr>
+        <w:tabs>
+          <w:tab w:val="left" w:pos="537"/>
+        </w:tabs>
+        <w:rPr>
+          <w:sz w:val="40"/>
+          <w:szCs w:val="40"/>
+        </w:rPr>
+      </w:pPr>
+    </w:p>
+    <w:p>
+      <w:pPr>
+        <w:tabs>
+          <w:tab w:val="left" w:pos="537"/>
+        </w:tabs>
+        <w:rPr>
+          <w:sz w:val="40"/>
+          <w:szCs w:val="40"/>
+        </w:rPr>
+      </w:pPr>
+    </w:p>
+    <w:p>
+      <w:pPr>
+        <w:tabs>
+          <w:tab w:val="left" w:pos="537"/>
+        </w:tabs>
+        <w:rPr>
+          <w:sz w:val="40"/>
+          <w:szCs w:val="40"/>
+        </w:rPr>
+      </w:pPr>
+    </w:p>
+    <w:p>
+      <w:pPr>
+        <w:tabs>
+          <w:tab w:val="left" w:pos="537"/>
+        </w:tabs>
+        <w:rPr>
+          <w:sz w:val="40"/>
+          <w:szCs w:val="40"/>
+        </w:rPr>
+      </w:pPr>
+    </w:p>
+    <w:p>
+      <w:pPr>
+        <w:jc w:val="center"/>
+        <w:rPr>
+          <w:b/>
+          <w:bCs/>
+          <w:color w:val="2F5496" w:themeColor="accent1" w:themeShade="BF"/>
+          <w:sz w:val="48"/>
+          <w:szCs w:val="48"/>
+        </w:rPr>
+      </w:pPr>
+      <w:r>
+        <w:rPr>
+          <w:b/>
+          <w:bCs/>
+          <w:color w:val="2F5496" w:themeColor="accent1" w:themeShade="BF"/>
+          <w:sz w:val="48"/>
+          <w:szCs w:val="48"/>
+        </w:rPr>
+        <w:lastRenderedPageBreak/>
+        <w:t>Definition of the problem</w:t>
+      </w:r>
+    </w:p>
+    <w:p>
+      <w:pPr>
+        <w:rPr>
+          <w:b/>
+          <w:bCs/>
+          <w:sz w:val="40"/>
+          <w:szCs w:val="40"/>
+        </w:rPr>
+      </w:pPr>
+      <w:r>
+        <w:rPr>
+          <w:b/>
+          <w:bCs/>
+          <w:sz w:val="40"/>
+          <w:szCs w:val="40"/>
+        </w:rPr>
+        <w:t>D</w:t>
+      </w:r>
+      <w:r>
+        <w:rPr>
+          <w:b/>
+          <w:bCs/>
+          <w:sz w:val="40"/>
+          <w:szCs w:val="40"/>
+        </w:rPr>
+        <w:t>efine an ontology for a university. Clearly distinguish</w:t>
+      </w:r>
+    </w:p>
+    <w:p>
+      <w:pPr>
+        <w:rPr>
+          <w:b/>
+          <w:bCs/>
+          <w:sz w:val="40"/>
+          <w:szCs w:val="40"/>
+        </w:rPr>
+      </w:pPr>
+      <w:r>
+        <w:rPr>
+          <w:b/>
+          <w:bCs/>
+          <w:sz w:val="40"/>
+          <w:szCs w:val="40"/>
+        </w:rPr>
+        <w:t>individuals from classes and the subclass and others' relationships.</w:t>
+      </w:r>
+    </w:p>
+    <w:p>
+      <w:pPr>
+        <w:rPr>
+          <w:b/>
+          <w:bCs/>
+          <w:sz w:val="40"/>
+          <w:szCs w:val="40"/>
+        </w:rPr>
+      </w:pPr>
+    </w:p>
+    <w:p>
+      <w:pPr>
+        <w:jc w:val="center"/>
+        <w:rPr>
+          <w:b/>
+          <w:bCs/>
+          <w:color w:val="2F5496" w:themeColor="accent1" w:themeShade="BF"/>
+          <w:sz w:val="48"/>
+          <w:szCs w:val="48"/>
+        </w:rPr>
+      </w:pPr>
+      <w:r>
+        <w:rPr>
+          <w:b/>
+          <w:bCs/>
+          <w:color w:val="2F5496" w:themeColor="accent1" w:themeShade="BF"/>
+          <w:sz w:val="48"/>
+          <w:szCs w:val="48"/>
+        </w:rPr>
+        <w:t>Hierarchy</w:t>
+      </w:r>
+      <w:r>
+        <w:rPr>
+          <w:b/>
+          <w:bCs/>
+          <w:color w:val="2F5496" w:themeColor="accent1" w:themeShade="BF"/>
+          <w:sz w:val="48"/>
+          <w:szCs w:val="48"/>
         </w:rPr>
         <w:t xml:space="preserve"> </w:t>
       </w:r>
@@ -560,255 +815,11 @@
         <w:rPr>
           <w:b/>
           <w:bCs/>
-          <w:sz w:val="40"/>
-          <w:szCs w:val="40"/>
-        </w:rPr>
-        <w:t>R</w:t>
-      </w:r>
-      <w:r>
-        <w:rPr>
-          <w:b/>
-          <w:bCs/>
-          <w:sz w:val="40"/>
-          <w:szCs w:val="40"/>
-        </w:rPr>
-        <w:t>elationships</w:t>
-      </w:r>
-      <w:r>
-        <w:rPr>
-          <w:b/>
-          <w:bCs/>
-          <w:sz w:val="40"/>
-          <w:szCs w:val="40"/>
-        </w:rPr>
-        <w:t xml:space="preserve"> H</w:t>
-      </w:r>
-      <w:r>
-        <w:rPr>
-          <w:b/>
-          <w:bCs/>
-          <w:sz w:val="40"/>
-          <w:szCs w:val="40"/>
-        </w:rPr>
-        <w:t>ierarchy</w:t>
-      </w:r>
-    </w:p>
-    <w:p>
-      <w:pPr>
-        <w:rPr>
-          <w:sz w:val="40"/>
-          <w:szCs w:val="40"/>
-        </w:rPr>
-      </w:pPr>
-    </w:p>
-    <w:p>
-      <w:pPr>
-        <w:rPr>
-          <w:sz w:val="40"/>
-          <w:szCs w:val="40"/>
-        </w:rPr>
-      </w:pPr>
-    </w:p>
-    <w:p>
-      <w:pPr>
-        <w:rPr>
-          <w:sz w:val="40"/>
-          <w:szCs w:val="40"/>
-        </w:rPr>
-      </w:pPr>
-    </w:p>
-    <w:p>
-      <w:pPr>
-        <w:rPr>
-          <w:sz w:val="40"/>
-          <w:szCs w:val="40"/>
-        </w:rPr>
-      </w:pPr>
-    </w:p>
-    <w:p>
-      <w:pPr>
-        <w:tabs>
-          <w:tab w:val="left" w:pos="537"/>
-        </w:tabs>
-        <w:rPr>
-          <w:sz w:val="40"/>
-          <w:szCs w:val="40"/>
-        </w:rPr>
-      </w:pPr>
-      <w:r>
-        <w:rPr>
-          <w:sz w:val="40"/>
-          <w:szCs w:val="40"/>
-        </w:rPr>
-        <w:tab/>
-      </w:r>
-    </w:p>
-    <w:p>
-      <w:pPr>
-        <w:tabs>
-          <w:tab w:val="left" w:pos="537"/>
-        </w:tabs>
-        <w:rPr>
-          <w:sz w:val="40"/>
-          <w:szCs w:val="40"/>
-        </w:rPr>
-      </w:pPr>
-    </w:p>
-    <w:p>
-      <w:pPr>
-        <w:tabs>
-          <w:tab w:val="left" w:pos="537"/>
-        </w:tabs>
-        <w:rPr>
-          <w:sz w:val="40"/>
-          <w:szCs w:val="40"/>
-        </w:rPr>
-      </w:pPr>
-    </w:p>
-    <w:p>
-      <w:pPr>
-        <w:tabs>
-          <w:tab w:val="left" w:pos="537"/>
-        </w:tabs>
-        <w:rPr>
-          <w:sz w:val="40"/>
-          <w:szCs w:val="40"/>
-        </w:rPr>
-      </w:pPr>
-    </w:p>
-    <w:p>
-      <w:pPr>
-        <w:tabs>
-          <w:tab w:val="left" w:pos="537"/>
-        </w:tabs>
-        <w:rPr>
-          <w:sz w:val="40"/>
-          <w:szCs w:val="40"/>
-        </w:rPr>
-      </w:pPr>
-    </w:p>
-    <w:p>
-      <w:pPr>
-        <w:tabs>
-          <w:tab w:val="left" w:pos="537"/>
-        </w:tabs>
-        <w:rPr>
-          <w:sz w:val="40"/>
-          <w:szCs w:val="40"/>
-        </w:rPr>
-      </w:pPr>
-    </w:p>
-    <w:p>
-      <w:pPr>
-        <w:tabs>
-          <w:tab w:val="left" w:pos="537"/>
-        </w:tabs>
-        <w:rPr>
-          <w:sz w:val="40"/>
-          <w:szCs w:val="40"/>
-        </w:rPr>
-      </w:pPr>
-    </w:p>
-    <w:p>
-      <w:pPr>
-        <w:jc w:val="center"/>
-        <w:rPr>
-          <w:b/>
-          <w:bCs/>
-          <w:color w:val="2F5496" w:themeColor="accent1" w:themeShade="BF"/>
-          <w:sz w:val="48"/>
-          <w:szCs w:val="48"/>
-        </w:rPr>
-      </w:pPr>
-      <w:r>
-        <w:rPr>
-          <w:b/>
-          <w:bCs/>
-          <w:color w:val="2F5496" w:themeColor="accent1" w:themeShade="BF"/>
-          <w:sz w:val="48"/>
-          <w:szCs w:val="48"/>
-        </w:rPr>
-        <w:lastRenderedPageBreak/>
-        <w:t>Definition of the problem</w:t>
-      </w:r>
-    </w:p>
-    <w:p>
-      <w:pPr>
-        <w:rPr>
-          <w:b/>
-          <w:bCs/>
-          <w:sz w:val="40"/>
-          <w:szCs w:val="40"/>
-        </w:rPr>
-      </w:pPr>
-      <w:r>
-        <w:rPr>
-          <w:b/>
-          <w:bCs/>
-          <w:sz w:val="40"/>
-          <w:szCs w:val="40"/>
-        </w:rPr>
-        <w:t>D</w:t>
-      </w:r>
-      <w:r>
-        <w:rPr>
-          <w:b/>
-          <w:bCs/>
-          <w:sz w:val="40"/>
-          <w:szCs w:val="40"/>
-        </w:rPr>
-        <w:t>efine an ontology for a university. Clearly distinguish</w:t>
-      </w:r>
-    </w:p>
-    <w:p>
-      <w:pPr>
-        <w:rPr>
-          <w:b/>
-          <w:bCs/>
-          <w:sz w:val="40"/>
-          <w:szCs w:val="40"/>
-        </w:rPr>
-      </w:pPr>
-      <w:r>
-        <w:rPr>
-          <w:b/>
-          <w:bCs/>
-          <w:sz w:val="40"/>
-          <w:szCs w:val="40"/>
-        </w:rPr>
-        <w:t>individuals from classes and the subclass and others' relationships.</w:t>
-      </w:r>
-    </w:p>
-    <w:p>
-      <w:pPr>
-        <w:rPr>
-          <w:b/>
-          <w:bCs/>
-          <w:sz w:val="40"/>
-          <w:szCs w:val="40"/>
-        </w:rPr>
-      </w:pPr>
-    </w:p>
-    <w:p>
-      <w:pPr>
-        <w:jc w:val="center"/>
-        <w:rPr>
-          <w:b/>
-          <w:bCs/>
-          <w:color w:val="2F5496" w:themeColor="accent1" w:themeShade="BF"/>
-          <w:sz w:val="48"/>
-          <w:szCs w:val="48"/>
-        </w:rPr>
-      </w:pPr>
-      <w:r>
-        <w:rPr>
-          <w:b/>
-          <w:bCs/>
-          <w:color w:val="2F5496" w:themeColor="accent1" w:themeShade="BF"/>
-          <w:sz w:val="48"/>
-          <w:szCs w:val="48"/>
-        </w:rPr>
-        <w:t>Design of the proposed solution</w:t>
+          <w:color w:val="2F5496" w:themeColor="accent1" w:themeShade="BF"/>
+          <w:sz w:val="48"/>
+          <w:szCs w:val="48"/>
+        </w:rPr>
+        <w:t>Design</w:t>
       </w:r>
     </w:p>
     <w:p>
@@ -2069,6 +2080,7 @@
     <w:lsdException w:name="HTML Sample" w:semiHidden="1" w:unhideWhenUsed="1"/>
     <w:lsdException w:name="HTML Typewriter" w:semiHidden="1" w:unhideWhenUsed="1"/>
     <w:lsdException w:name="HTML Variable" w:semiHidden="1" w:unhideWhenUsed="1"/>
+    <w:lsdException w:name="Normal Table" w:semiHidden="1" w:unhideWhenUsed="1"/>
     <w:lsdException w:name="annotation subject" w:semiHidden="1" w:unhideWhenUsed="1"/>
     <w:lsdException w:name="No List" w:semiHidden="1" w:unhideWhenUsed="1"/>
     <w:lsdException w:name="Outline List 1" w:semiHidden="1" w:unhideWhenUsed="1"/>
@@ -2115,8 +2127,10 @@
     <w:lsdException w:name="Table Subtle 2" w:semiHidden="1" w:unhideWhenUsed="1"/>
     <w:lsdException w:name="Table Web 1" w:semiHidden="1" w:unhideWhenUsed="1"/>
     <w:lsdException w:name="Table Web 2" w:semiHidden="1" w:unhideWhenUsed="1"/>
+    <w:lsdException w:name="Table Web 3" w:semiHidden="1" w:unhideWhenUsed="1"/>
     <w:lsdException w:name="Balloon Text" w:semiHidden="1" w:unhideWhenUsed="1"/>
     <w:lsdException w:name="Table Grid" w:uiPriority="39"/>
+    <w:lsdException w:name="Table Theme" w:semiHidden="1" w:unhideWhenUsed="1"/>
     <w:lsdException w:name="Placeholder Text" w:semiHidden="1"/>
     <w:lsdException w:name="No Spacing" w:uiPriority="1" w:qFormat="1"/>
     <w:lsdException w:name="Light Shading" w:uiPriority="60"/>
